--- a/A Team Documents/Requirements 2015 Final Draft.docx
+++ b/A Team Documents/Requirements 2015 Final Draft.docx
@@ -2973,7 +2973,31 @@
           <w:sz w:val="28"/>
           <w:szCs w:val="28"/>
         </w:rPr>
-        <w:t>Fig 2. Use case diagram from system users, i.e. professors and students.</w:t>
+        <w:t>Figure 2 shows the u</w:t>
+      </w:r>
+      <w:r>
+        <w:rPr>
+          <w:rFonts w:ascii="Times New Roman" w:hAnsi="Times New Roman" w:cs="Times New Roman"/>
+          <w:sz w:val="28"/>
+          <w:szCs w:val="28"/>
+        </w:rPr>
+        <w:t xml:space="preserve">se case diagram </w:t>
+      </w:r>
+      <w:r>
+        <w:rPr>
+          <w:rFonts w:ascii="Times New Roman" w:hAnsi="Times New Roman" w:cs="Times New Roman"/>
+          <w:sz w:val="28"/>
+          <w:szCs w:val="28"/>
+        </w:rPr>
+        <w:t>for</w:t>
+      </w:r>
+      <w:r>
+        <w:rPr>
+          <w:rFonts w:ascii="Times New Roman" w:hAnsi="Times New Roman" w:cs="Times New Roman"/>
+          <w:sz w:val="28"/>
+          <w:szCs w:val="28"/>
+        </w:rPr>
+        <w:t xml:space="preserve"> system users, i.e. professors and students.</w:t>
       </w:r>
     </w:p>
     <w:p>
@@ -3927,7 +3951,39 @@
           <w:sz w:val="28"/>
           <w:szCs w:val="28"/>
         </w:rPr>
-        <w:t xml:space="preserve"> in section 4.1 -4.5</w:t>
+        <w:t xml:space="preserve"> in section</w:t>
+      </w:r>
+      <w:r>
+        <w:rPr>
+          <w:rFonts w:ascii="Times New Roman" w:hAnsi="Times New Roman" w:cs="Times New Roman"/>
+          <w:sz w:val="28"/>
+          <w:szCs w:val="28"/>
+        </w:rPr>
+        <w:t>s</w:t>
+      </w:r>
+      <w:r>
+        <w:rPr>
+          <w:rFonts w:ascii="Times New Roman" w:hAnsi="Times New Roman" w:cs="Times New Roman"/>
+          <w:sz w:val="28"/>
+          <w:szCs w:val="28"/>
+        </w:rPr>
+        <w:t xml:space="preserve"> 4.1 -</w:t>
+      </w:r>
+      <w:r>
+        <w:rPr>
+          <w:rFonts w:ascii="Times New Roman" w:hAnsi="Times New Roman" w:cs="Times New Roman"/>
+          <w:sz w:val="28"/>
+          <w:szCs w:val="28"/>
+        </w:rPr>
+        <w:t xml:space="preserve"> </w:t>
+      </w:r>
+      <w:r>
+        <w:rPr>
+          <w:rFonts w:ascii="Times New Roman" w:hAnsi="Times New Roman" w:cs="Times New Roman"/>
+          <w:sz w:val="28"/>
+          <w:szCs w:val="28"/>
+        </w:rPr>
+        <w:t>4.5</w:t>
       </w:r>
       <w:r>
         <w:rPr>
@@ -4507,7 +4563,7 @@
                 <w:sz w:val="26"/>
                 <w:szCs w:val="26"/>
               </w:rPr>
-              <w:t>Don’t procrastinate any assignments. Put software engineering first</w:t>
+              <w:t>Prioritize working on the Image Processing project</w:t>
             </w:r>
           </w:p>
         </w:tc>
@@ -4585,7 +4641,39 @@
                 <w:sz w:val="26"/>
                 <w:szCs w:val="26"/>
               </w:rPr>
-              <w:t>Use all available means of communication (email, text, face-to-face)</w:t>
+              <w:t xml:space="preserve">Use </w:t>
+            </w:r>
+            <w:r>
+              <w:rPr>
+                <w:rFonts w:ascii="Times New Roman" w:hAnsi="Times New Roman" w:cs="Times New Roman"/>
+                <w:sz w:val="26"/>
+                <w:szCs w:val="26"/>
+              </w:rPr>
+              <w:t>any</w:t>
+            </w:r>
+            <w:r>
+              <w:rPr>
+                <w:rFonts w:ascii="Times New Roman" w:hAnsi="Times New Roman" w:cs="Times New Roman"/>
+                <w:sz w:val="26"/>
+                <w:szCs w:val="26"/>
+              </w:rPr>
+              <w:t xml:space="preserve"> available means of communication </w:t>
+            </w:r>
+            <w:r>
+              <w:rPr>
+                <w:rFonts w:ascii="Times New Roman" w:hAnsi="Times New Roman" w:cs="Times New Roman"/>
+                <w:sz w:val="26"/>
+                <w:szCs w:val="26"/>
+              </w:rPr>
+              <w:t xml:space="preserve">as issues arise </w:t>
+            </w:r>
+            <w:r>
+              <w:rPr>
+                <w:rFonts w:ascii="Times New Roman" w:hAnsi="Times New Roman" w:cs="Times New Roman"/>
+                <w:sz w:val="26"/>
+                <w:szCs w:val="26"/>
+              </w:rPr>
+              <w:t>(email, text, face-to-face)</w:t>
             </w:r>
           </w:p>
         </w:tc>
@@ -4822,7 +4910,7 @@
                 <w:sz w:val="26"/>
                 <w:szCs w:val="26"/>
               </w:rPr>
-              <w:t>Do as much work while we can.</w:t>
+              <w:t>Complete as much work as possible before emergencies happen</w:t>
             </w:r>
           </w:p>
         </w:tc>
@@ -5324,7 +5412,23 @@
                 <w:sz w:val="26"/>
                 <w:szCs w:val="26"/>
               </w:rPr>
-              <w:t>An image format using lossless compression (or none) that may be edited and re-saved without losing image quality</w:t>
+              <w:t>An image for</w:t>
+            </w:r>
+            <w:r>
+              <w:rPr>
+                <w:rFonts w:ascii="Times New Roman" w:hAnsi="Times New Roman" w:cs="Times New Roman"/>
+                <w:sz w:val="26"/>
+                <w:szCs w:val="26"/>
+              </w:rPr>
+              <w:t xml:space="preserve">mat using lossless compression </w:t>
+            </w:r>
+            <w:r>
+              <w:rPr>
+                <w:rFonts w:ascii="Times New Roman" w:hAnsi="Times New Roman" w:cs="Times New Roman"/>
+                <w:sz w:val="26"/>
+                <w:szCs w:val="26"/>
+              </w:rPr>
+              <w:t>that may be edited and re-saved without losing image quality</w:t>
             </w:r>
           </w:p>
         </w:tc>
@@ -5449,7 +5553,7 @@
             <w:rPr>
               <w:noProof/>
             </w:rPr>
-            <w:t>1</w:t>
+            <w:t>9</w:t>
           </w:r>
         </w:fldSimple>
       </w:p>
@@ -5623,7 +5727,7 @@
               <w:rFonts w:ascii="Calibri" w:hAnsi="Calibri"/>
               <w:noProof/>
             </w:rPr>
-            <w:t>1</w:t>
+            <w:t>9</w:t>
           </w:r>
           <w:r>
             <w:rPr>
@@ -6751,7 +6855,6 @@
   <w:style w:type="character" w:default="1" w:styleId="DefaultParagraphFont">
     <w:name w:val="Default Paragraph Font"/>
     <w:uiPriority w:val="1"/>
-    <w:semiHidden/>
     <w:unhideWhenUsed/>
   </w:style>
   <w:style w:type="table" w:default="1" w:styleId="TableNormal">

--- a/A Team Documents/Requirements 2015 Final Draft.docx
+++ b/A Team Documents/Requirements 2015 Final Draft.docx
@@ -2635,7 +2635,23 @@
           <w:sz w:val="28"/>
           <w:szCs w:val="28"/>
         </w:rPr>
-        <w:t xml:space="preserve"> shows the flow of data from the experimental process with the camera, needle, and ratchet surface system, to the output of the Image Processing software.</w:t>
+        <w:t xml:space="preserve"> shows the flow of data from the experimental process with the camera, nee</w:t>
+      </w:r>
+      <w:r>
+        <w:rPr>
+          <w:rFonts w:ascii="Times New Roman" w:hAnsi="Times New Roman" w:cs="Times New Roman"/>
+          <w:sz w:val="28"/>
+          <w:szCs w:val="28"/>
+        </w:rPr>
+        <w:t>dle, and ratchet surface system</w:t>
+      </w:r>
+      <w:r>
+        <w:rPr>
+          <w:rFonts w:ascii="Times New Roman" w:hAnsi="Times New Roman" w:cs="Times New Roman"/>
+          <w:sz w:val="28"/>
+          <w:szCs w:val="28"/>
+        </w:rPr>
+        <w:t xml:space="preserve"> to the output of the Image Processing software.</w:t>
       </w:r>
     </w:p>
     <w:p>
@@ -5553,7 +5569,7 @@
             <w:rPr>
               <w:noProof/>
             </w:rPr>
-            <w:t>9</w:t>
+            <w:t>5</w:t>
           </w:r>
         </w:fldSimple>
       </w:p>
@@ -5727,7 +5743,7 @@
               <w:rFonts w:ascii="Calibri" w:hAnsi="Calibri"/>
               <w:noProof/>
             </w:rPr>
-            <w:t>9</w:t>
+            <w:t>5</w:t>
           </w:r>
           <w:r>
             <w:rPr>
@@ -6855,6 +6871,7 @@
   <w:style w:type="character" w:default="1" w:styleId="DefaultParagraphFont">
     <w:name w:val="Default Paragraph Font"/>
     <w:uiPriority w:val="1"/>
+    <w:semiHidden/>
     <w:unhideWhenUsed/>
   </w:style>
   <w:style w:type="table" w:default="1" w:styleId="TableNormal">
